--- a/GeoQuiz.docx
+++ b/GeoQuiz.docx
@@ -216,7 +216,7 @@
             </w:rPr>
             <w:fldChar w:fldCharType="separate"/>
           </w:r>
-          <w:hyperlink w:anchor="_Toc480745010" w:history="1">
+          <w:hyperlink w:anchor="_Toc480747078" w:history="1">
             <w:r>
               <w:rPr>
                 <w:rStyle w:val="Hyperlink"/>
@@ -244,7 +244,7 @@
                 <w:noProof/>
                 <w:webHidden/>
               </w:rPr>
-              <w:instrText xml:space="preserve"> PAGEREF _Toc480745010 \h </w:instrText>
+              <w:instrText xml:space="preserve"> PAGEREF _Toc480747078 \h </w:instrText>
             </w:r>
             <w:r>
               <w:rPr>
@@ -287,7 +287,7 @@
               <w:lang w:eastAsia="en-US"/>
             </w:rPr>
           </w:pPr>
-          <w:hyperlink w:anchor="_Toc480745011" w:history="1">
+          <w:hyperlink w:anchor="_Toc480747079" w:history="1">
             <w:r>
               <w:rPr>
                 <w:rStyle w:val="Hyperlink"/>
@@ -315,7 +315,7 @@
                 <w:noProof/>
                 <w:webHidden/>
               </w:rPr>
-              <w:instrText xml:space="preserve"> PAGEREF _Toc480745011 \h </w:instrText>
+              <w:instrText xml:space="preserve"> PAGEREF _Toc480747079 \h </w:instrText>
             </w:r>
             <w:r>
               <w:rPr>
@@ -358,7 +358,7 @@
               <w:lang w:eastAsia="en-US"/>
             </w:rPr>
           </w:pPr>
-          <w:hyperlink w:anchor="_Toc480745012" w:history="1">
+          <w:hyperlink w:anchor="_Toc480747080" w:history="1">
             <w:r>
               <w:rPr>
                 <w:rStyle w:val="Hyperlink"/>
@@ -386,7 +386,7 @@
                 <w:noProof/>
                 <w:webHidden/>
               </w:rPr>
-              <w:instrText xml:space="preserve"> PAGEREF _Toc480745012 \h </w:instrText>
+              <w:instrText xml:space="preserve"> PAGEREF _Toc480747080 \h </w:instrText>
             </w:r>
             <w:r>
               <w:rPr>
@@ -429,7 +429,7 @@
               <w:lang w:eastAsia="en-US"/>
             </w:rPr>
           </w:pPr>
-          <w:hyperlink w:anchor="_Toc480745013" w:history="1">
+          <w:hyperlink w:anchor="_Toc480747081" w:history="1">
             <w:r>
               <w:rPr>
                 <w:rStyle w:val="Hyperlink"/>
@@ -457,7 +457,7 @@
                 <w:noProof/>
                 <w:webHidden/>
               </w:rPr>
-              <w:instrText xml:space="preserve"> PAGEREF _Toc480745013 \h </w:instrText>
+              <w:instrText xml:space="preserve"> PAGEREF _Toc480747081 \h </w:instrText>
             </w:r>
             <w:r>
               <w:rPr>
@@ -500,7 +500,7 @@
               <w:lang w:eastAsia="en-US"/>
             </w:rPr>
           </w:pPr>
-          <w:hyperlink w:anchor="_Toc480745014" w:history="1">
+          <w:hyperlink w:anchor="_Toc480747082" w:history="1">
             <w:r>
               <w:rPr>
                 <w:rStyle w:val="Hyperlink"/>
@@ -528,7 +528,7 @@
                 <w:noProof/>
                 <w:webHidden/>
               </w:rPr>
-              <w:instrText xml:space="preserve"> PAGEREF _Toc480745014 \h </w:instrText>
+              <w:instrText xml:space="preserve"> PAGEREF _Toc480747082 \h </w:instrText>
             </w:r>
             <w:r>
               <w:rPr>
@@ -571,7 +571,7 @@
               <w:lang w:eastAsia="en-US"/>
             </w:rPr>
           </w:pPr>
-          <w:hyperlink w:anchor="_Toc480745015" w:history="1">
+          <w:hyperlink w:anchor="_Toc480747083" w:history="1">
             <w:r>
               <w:rPr>
                 <w:rStyle w:val="Hyperlink"/>
@@ -599,7 +599,7 @@
                 <w:noProof/>
                 <w:webHidden/>
               </w:rPr>
-              <w:instrText xml:space="preserve"> PAGEREF _Toc480745015 \h </w:instrText>
+              <w:instrText xml:space="preserve"> PAGEREF _Toc480747083 \h </w:instrText>
             </w:r>
             <w:r>
               <w:rPr>
@@ -642,7 +642,7 @@
               <w:lang w:eastAsia="en-US"/>
             </w:rPr>
           </w:pPr>
-          <w:hyperlink w:anchor="_Toc480745016" w:history="1">
+          <w:hyperlink w:anchor="_Toc480747084" w:history="1">
             <w:r>
               <w:rPr>
                 <w:rStyle w:val="Hyperlink"/>
@@ -670,7 +670,7 @@
                 <w:noProof/>
                 <w:webHidden/>
               </w:rPr>
-              <w:instrText xml:space="preserve"> PAGEREF _Toc480745016 \h </w:instrText>
+              <w:instrText xml:space="preserve"> PAGEREF _Toc480747084 \h </w:instrText>
             </w:r>
             <w:r>
               <w:rPr>
@@ -713,14 +713,14 @@
               <w:lang w:eastAsia="en-US"/>
             </w:rPr>
           </w:pPr>
-          <w:hyperlink w:anchor="_Toc480745017" w:history="1">
+          <w:hyperlink w:anchor="_Toc480747085" w:history="1">
             <w:r>
               <w:rPr>
                 <w:rStyle w:val="Hyperlink"/>
                 <w:noProof/>
                 <w:lang w:val="nb-NO"/>
               </w:rPr>
-              <w:t>Front-End Applikasjonen.</w:t>
+              <w:t>Front-End Applikasjonen</w:t>
             </w:r>
             <w:r>
               <w:rPr>
@@ -741,7 +741,7 @@
                 <w:noProof/>
                 <w:webHidden/>
               </w:rPr>
-              <w:instrText xml:space="preserve"> PAGEREF _Toc480745017 \h </w:instrText>
+              <w:instrText xml:space="preserve"> PAGEREF _Toc480747085 \h </w:instrText>
             </w:r>
             <w:r>
               <w:rPr>
@@ -784,14 +784,14 @@
               <w:lang w:eastAsia="en-US"/>
             </w:rPr>
           </w:pPr>
-          <w:hyperlink w:anchor="_Toc480745018" w:history="1">
+          <w:hyperlink w:anchor="_Toc480747086" w:history="1">
             <w:r>
               <w:rPr>
                 <w:rStyle w:val="Hyperlink"/>
                 <w:noProof/>
                 <w:lang w:val="nb-NO"/>
               </w:rPr>
-              <w:t>Implementasjon av Log-in.</w:t>
+              <w:t>Implementasjon av Log-in</w:t>
             </w:r>
             <w:r>
               <w:rPr>
@@ -812,7 +812,7 @@
                 <w:noProof/>
                 <w:webHidden/>
               </w:rPr>
-              <w:instrText xml:space="preserve"> PAGEREF _Toc480745018 \h </w:instrText>
+              <w:instrText xml:space="preserve"> PAGEREF _Toc480747086 \h </w:instrText>
             </w:r>
             <w:r>
               <w:rPr>
@@ -855,24 +855,14 @@
               <w:lang w:eastAsia="en-US"/>
             </w:rPr>
           </w:pPr>
-          <w:hyperlink w:anchor="_Toc480745019" w:history="1">
+          <w:hyperlink w:anchor="_Toc480747087" w:history="1">
             <w:r>
               <w:rPr>
                 <w:rStyle w:val="Hyperlink"/>
                 <w:noProof/>
                 <w:lang w:val="nb-NO"/>
               </w:rPr>
-              <w:t>MongoDB - oppsett</w:t>
-            </w:r>
-            <w:r>
-              <w:rPr>
-                <w:rStyle w:val="Hyperlink"/>
-                <w:i/>
-                <w:iCs/>
-                <w:noProof/>
-                <w:lang w:val="nb-NO"/>
-              </w:rPr>
-              <w:t>.</w:t>
+              <w:t>MongoDB – oppsett</w:t>
             </w:r>
             <w:r>
               <w:rPr>
@@ -893,7 +883,7 @@
                 <w:noProof/>
                 <w:webHidden/>
               </w:rPr>
-              <w:instrText xml:space="preserve"> PAGEREF _Toc480745019 \h </w:instrText>
+              <w:instrText xml:space="preserve"> PAGEREF _Toc480747087 \h </w:instrText>
             </w:r>
             <w:r>
               <w:rPr>
@@ -936,14 +926,14 @@
               <w:lang w:eastAsia="en-US"/>
             </w:rPr>
           </w:pPr>
-          <w:hyperlink w:anchor="_Toc480745020" w:history="1">
+          <w:hyperlink w:anchor="_Toc480747088" w:history="1">
             <w:r>
               <w:rPr>
                 <w:rStyle w:val="Hyperlink"/>
                 <w:noProof/>
                 <w:lang w:val="nb-NO"/>
               </w:rPr>
-              <w:t>Front-End-Backend-kommunikasjon, AJAX.</w:t>
+              <w:t>Front-End-Backend-kommunikasjon, AJAX</w:t>
             </w:r>
             <w:r>
               <w:rPr>
@@ -964,7 +954,7 @@
                 <w:noProof/>
                 <w:webHidden/>
               </w:rPr>
-              <w:instrText xml:space="preserve"> PAGEREF _Toc480745020 \h </w:instrText>
+              <w:instrText xml:space="preserve"> PAGEREF _Toc480747088 \h </w:instrText>
             </w:r>
             <w:r>
               <w:rPr>
@@ -1007,14 +997,14 @@
               <w:lang w:eastAsia="en-US"/>
             </w:rPr>
           </w:pPr>
-          <w:hyperlink w:anchor="_Toc480745021" w:history="1">
+          <w:hyperlink w:anchor="_Toc480747089" w:history="1">
             <w:r>
               <w:rPr>
                 <w:rStyle w:val="Hyperlink"/>
                 <w:noProof/>
                 <w:lang w:val="nb-NO"/>
               </w:rPr>
-              <w:t>Kart.</w:t>
+              <w:t>Kart</w:t>
             </w:r>
             <w:r>
               <w:rPr>
@@ -1035,7 +1025,78 @@
                 <w:noProof/>
                 <w:webHidden/>
               </w:rPr>
-              <w:instrText xml:space="preserve"> PAGEREF _Toc480745021 \h </w:instrText>
+              <w:instrText xml:space="preserve"> PAGEREF _Toc480747089 \h </w:instrText>
+            </w:r>
+            <w:r>
+              <w:rPr>
+                <w:noProof/>
+                <w:webHidden/>
+              </w:rPr>
+            </w:r>
+            <w:r>
+              <w:rPr>
+                <w:noProof/>
+                <w:webHidden/>
+              </w:rPr>
+              <w:fldChar w:fldCharType="separate"/>
+            </w:r>
+            <w:r>
+              <w:rPr>
+                <w:noProof/>
+                <w:webHidden/>
+              </w:rPr>
+              <w:t>5</w:t>
+            </w:r>
+            <w:r>
+              <w:rPr>
+                <w:noProof/>
+                <w:webHidden/>
+              </w:rPr>
+              <w:fldChar w:fldCharType="end"/>
+            </w:r>
+          </w:hyperlink>
+        </w:p>
+        <w:p>
+          <w:pPr>
+            <w:pStyle w:val="TOC1"/>
+            <w:tabs>
+              <w:tab w:val="right" w:leader="dot" w:pos="9350"/>
+            </w:tabs>
+            <w:rPr>
+              <w:noProof/>
+              <w:kern w:val="0"/>
+              <w:lang w:eastAsia="en-US"/>
+            </w:rPr>
+          </w:pPr>
+          <w:hyperlink w:anchor="_Toc480747090" w:history="1">
+            <w:r>
+              <w:rPr>
+                <w:rStyle w:val="Hyperlink"/>
+                <w:noProof/>
+                <w:lang w:val="nb-NO"/>
+              </w:rPr>
+              <w:t>Teori</w:t>
+            </w:r>
+            <w:r>
+              <w:rPr>
+                <w:noProof/>
+                <w:webHidden/>
+              </w:rPr>
+              <w:tab/>
+            </w:r>
+            <w:r>
+              <w:rPr>
+                <w:noProof/>
+                <w:webHidden/>
+              </w:rPr>
+              <w:fldChar w:fldCharType="begin"/>
+            </w:r>
+            <w:r>
+              <w:rPr>
+                <w:noProof/>
+                <w:webHidden/>
+              </w:rPr>
+              <w:instrText xml:space="preserve"> PAGEREF _Toc480747090 \h </w:instrText>
             </w:r>
             <w:r>
               <w:rPr>
@@ -1078,14 +1139,14 @@
               <w:lang w:eastAsia="en-US"/>
             </w:rPr>
           </w:pPr>
-          <w:hyperlink w:anchor="_Toc480745022" w:history="1">
+          <w:hyperlink w:anchor="_Toc480747091" w:history="1">
             <w:r>
               <w:rPr>
                 <w:rStyle w:val="Hyperlink"/>
                 <w:noProof/>
                 <w:lang w:val="nb-NO"/>
               </w:rPr>
-              <w:t>Point in Polygon.</w:t>
+              <w:t>Point in Polygon</w:t>
             </w:r>
             <w:r>
               <w:rPr>
@@ -1106,7 +1167,7 @@
                 <w:noProof/>
                 <w:webHidden/>
               </w:rPr>
-              <w:instrText xml:space="preserve"> PAGEREF _Toc480745022 \h </w:instrText>
+              <w:instrText xml:space="preserve"> PAGEREF _Toc480747091 \h </w:instrText>
             </w:r>
             <w:r>
               <w:rPr>
@@ -1127,6 +1188,148 @@
                 <w:webHidden/>
               </w:rPr>
               <w:t>5</w:t>
+            </w:r>
+            <w:r>
+              <w:rPr>
+                <w:noProof/>
+                <w:webHidden/>
+              </w:rPr>
+              <w:fldChar w:fldCharType="end"/>
+            </w:r>
+          </w:hyperlink>
+        </w:p>
+        <w:p>
+          <w:pPr>
+            <w:pStyle w:val="TOC1"/>
+            <w:tabs>
+              <w:tab w:val="right" w:leader="dot" w:pos="9350"/>
+            </w:tabs>
+            <w:rPr>
+              <w:noProof/>
+              <w:kern w:val="0"/>
+              <w:lang w:eastAsia="en-US"/>
+            </w:rPr>
+          </w:pPr>
+          <w:hyperlink w:anchor="_Toc480747092" w:history="1">
+            <w:r>
+              <w:rPr>
+                <w:rStyle w:val="Hyperlink"/>
+                <w:noProof/>
+                <w:lang w:val="nb-NO"/>
+              </w:rPr>
+              <w:t>Utfordringer</w:t>
+            </w:r>
+            <w:r>
+              <w:rPr>
+                <w:noProof/>
+                <w:webHidden/>
+              </w:rPr>
+              <w:tab/>
+            </w:r>
+            <w:r>
+              <w:rPr>
+                <w:noProof/>
+                <w:webHidden/>
+              </w:rPr>
+              <w:fldChar w:fldCharType="begin"/>
+            </w:r>
+            <w:r>
+              <w:rPr>
+                <w:noProof/>
+                <w:webHidden/>
+              </w:rPr>
+              <w:instrText xml:space="preserve"> PAGEREF _Toc480747092 \h </w:instrText>
+            </w:r>
+            <w:r>
+              <w:rPr>
+                <w:noProof/>
+                <w:webHidden/>
+              </w:rPr>
+            </w:r>
+            <w:r>
+              <w:rPr>
+                <w:noProof/>
+                <w:webHidden/>
+              </w:rPr>
+              <w:fldChar w:fldCharType="separate"/>
+            </w:r>
+            <w:r>
+              <w:rPr>
+                <w:noProof/>
+                <w:webHidden/>
+              </w:rPr>
+              <w:t>7</w:t>
+            </w:r>
+            <w:r>
+              <w:rPr>
+                <w:noProof/>
+                <w:webHidden/>
+              </w:rPr>
+              <w:fldChar w:fldCharType="end"/>
+            </w:r>
+          </w:hyperlink>
+        </w:p>
+        <w:p>
+          <w:pPr>
+            <w:pStyle w:val="TOC1"/>
+            <w:tabs>
+              <w:tab w:val="right" w:leader="dot" w:pos="9350"/>
+            </w:tabs>
+            <w:rPr>
+              <w:noProof/>
+              <w:kern w:val="0"/>
+              <w:lang w:eastAsia="en-US"/>
+            </w:rPr>
+          </w:pPr>
+          <w:hyperlink w:anchor="_Toc480747093" w:history="1">
+            <w:r>
+              <w:rPr>
+                <w:rStyle w:val="Hyperlink"/>
+                <w:noProof/>
+                <w:lang w:val="nb-NO"/>
+              </w:rPr>
+              <w:t>Fasit</w:t>
+            </w:r>
+            <w:r>
+              <w:rPr>
+                <w:noProof/>
+                <w:webHidden/>
+              </w:rPr>
+              <w:tab/>
+            </w:r>
+            <w:r>
+              <w:rPr>
+                <w:noProof/>
+                <w:webHidden/>
+              </w:rPr>
+              <w:fldChar w:fldCharType="begin"/>
+            </w:r>
+            <w:r>
+              <w:rPr>
+                <w:noProof/>
+                <w:webHidden/>
+              </w:rPr>
+              <w:instrText xml:space="preserve"> PAGEREF _Toc480747093 \h </w:instrText>
+            </w:r>
+            <w:r>
+              <w:rPr>
+                <w:noProof/>
+                <w:webHidden/>
+              </w:rPr>
+            </w:r>
+            <w:r>
+              <w:rPr>
+                <w:noProof/>
+                <w:webHidden/>
+              </w:rPr>
+              <w:fldChar w:fldCharType="separate"/>
+            </w:r>
+            <w:r>
+              <w:rPr>
+                <w:noProof/>
+                <w:webHidden/>
+              </w:rPr>
+              <w:t>7</w:t>
             </w:r>
             <w:r>
               <w:rPr>
@@ -1164,7 +1367,7 @@
         </w:rPr>
       </w:pPr>
     </w:p>
-    <w:bookmarkStart w:id="0" w:name="_Toc480745010"/>
+    <w:bookmarkStart w:id="0" w:name="_Toc480747078"/>
     <w:p>
       <w:pPr>
         <w:pStyle w:val="SectionTitle"/>
@@ -1258,7 +1461,7 @@
           <w:lang w:val="nb-NO"/>
         </w:rPr>
       </w:pPr>
-      <w:bookmarkStart w:id="1" w:name="_Toc480745011"/>
+      <w:bookmarkStart w:id="1" w:name="_Toc480747079"/>
       <w:r>
         <w:rPr>
           <w:lang w:val="nb-NO"/>
@@ -1315,21 +1518,13 @@
         <w:rPr>
           <w:lang w:val="nb-NO"/>
         </w:rPr>
-        <w:t xml:space="preserve">komponent til </w:t>
-      </w:r>
-      <w:proofErr w:type="spellStart"/>
-      <w:r>
-        <w:rPr>
-          <w:lang w:val="nb-NO"/>
-        </w:rPr>
-        <w:t>quizzen</w:t>
-      </w:r>
-      <w:proofErr w:type="spellEnd"/>
-      <w:r>
-        <w:rPr>
-          <w:lang w:val="nb-NO"/>
-        </w:rPr>
-        <w:t>.</w:t>
+        <w:t>komponent til qui</w:t>
+      </w:r>
+      <w:r>
+        <w:rPr>
+          <w:lang w:val="nb-NO"/>
+        </w:rPr>
+        <w:t>zen.</w:t>
       </w:r>
     </w:p>
     <w:p>
@@ -1348,7 +1543,7 @@
           <w:lang w:val="nb-NO"/>
         </w:rPr>
       </w:pPr>
-      <w:bookmarkStart w:id="2" w:name="_Toc480745012"/>
+      <w:bookmarkStart w:id="2" w:name="_Toc480747080"/>
       <w:r>
         <w:rPr>
           <w:lang w:val="nb-NO"/>
@@ -1474,7 +1669,7 @@
           <w:lang w:val="nb-NO"/>
         </w:rPr>
       </w:pPr>
-      <w:bookmarkStart w:id="3" w:name="_Toc480745013"/>
+      <w:bookmarkStart w:id="3" w:name="_Toc480747081"/>
       <w:r>
         <w:rPr>
           <w:lang w:val="nb-NO"/>
@@ -1857,7 +2052,7 @@
           <w:lang w:val="nb-NO"/>
         </w:rPr>
       </w:pPr>
-      <w:bookmarkStart w:id="4" w:name="_Toc480745014"/>
+      <w:bookmarkStart w:id="4" w:name="_Toc480747082"/>
       <w:r>
         <w:rPr>
           <w:lang w:val="nb-NO"/>
@@ -1882,7 +2077,15 @@
         <w:rPr>
           <w:lang w:val="nb-NO"/>
         </w:rPr>
-        <w:t xml:space="preserve">Ha et MVP (Minimal </w:t>
+        <w:t>Ha et MVP (Minima</w:t>
+      </w:r>
+      <w:bookmarkStart w:id="5" w:name="_GoBack"/>
+      <w:bookmarkEnd w:id="5"/>
+      <w:r>
+        <w:rPr>
+          <w:lang w:val="nb-NO"/>
+        </w:rPr>
+        <w:t xml:space="preserve">l </w:t>
       </w:r>
       <w:proofErr w:type="spellStart"/>
       <w:r>
@@ -1991,312 +2194,454 @@
           <w:lang w:val="nb-NO"/>
         </w:rPr>
       </w:pPr>
-      <w:bookmarkStart w:id="5" w:name="_Toc480745015"/>
+      <w:bookmarkStart w:id="6" w:name="_Toc480747083"/>
       <w:r>
         <w:rPr>
           <w:lang w:val="nb-NO"/>
         </w:rPr>
         <w:t>Rammeverket: Arkitektur og Verktøy</w:t>
-      </w:r>
-      <w:bookmarkEnd w:id="5"/>
-    </w:p>
-    <w:p>
-      <w:pPr>
-        <w:pStyle w:val="NoSpacing"/>
-        <w:spacing w:line="360" w:lineRule="auto"/>
-        <w:rPr>
-          <w:lang w:val="nb-NO"/>
-        </w:rPr>
-      </w:pPr>
-      <w:r>
-        <w:rPr>
-          <w:lang w:val="nb-NO"/>
-        </w:rPr>
-        <w:t xml:space="preserve">//TODO </w:t>
-      </w:r>
-      <w:proofErr w:type="spellStart"/>
-      <w:r>
-        <w:rPr>
-          <w:lang w:val="nb-NO"/>
-        </w:rPr>
-        <w:t>update</w:t>
-      </w:r>
-      <w:proofErr w:type="spellEnd"/>
-      <w:r>
-        <w:rPr>
-          <w:lang w:val="nb-NO"/>
-        </w:rPr>
-        <w:t xml:space="preserve"> arkitektur grafikk, node, </w:t>
-      </w:r>
-      <w:proofErr w:type="spellStart"/>
-      <w:r>
-        <w:rPr>
-          <w:lang w:val="nb-NO"/>
-        </w:rPr>
-        <w:t>angular</w:t>
-      </w:r>
-      <w:proofErr w:type="spellEnd"/>
-      <w:r>
-        <w:rPr>
-          <w:lang w:val="nb-NO"/>
-        </w:rPr>
-        <w:t xml:space="preserve">, </w:t>
-      </w:r>
-      <w:proofErr w:type="spellStart"/>
-      <w:r>
-        <w:rPr>
-          <w:lang w:val="nb-NO"/>
-        </w:rPr>
-        <w:t>express</w:t>
-      </w:r>
-      <w:proofErr w:type="spellEnd"/>
-      <w:r>
-        <w:rPr>
-          <w:lang w:val="nb-NO"/>
-        </w:rPr>
-        <w:t xml:space="preserve">, </w:t>
-      </w:r>
-      <w:proofErr w:type="spellStart"/>
-      <w:r>
-        <w:rPr>
-          <w:lang w:val="nb-NO"/>
-        </w:rPr>
-        <w:t>mongodb</w:t>
-      </w:r>
-      <w:proofErr w:type="spellEnd"/>
-      <w:r>
-        <w:rPr>
-          <w:lang w:val="nb-NO"/>
-        </w:rPr>
-        <w:t xml:space="preserve">: hva er </w:t>
-      </w:r>
-      <w:proofErr w:type="spellStart"/>
-      <w:r>
-        <w:rPr>
-          <w:lang w:val="nb-NO"/>
-        </w:rPr>
-        <w:t>frontend</w:t>
-      </w:r>
-      <w:proofErr w:type="spellEnd"/>
-      <w:r>
-        <w:rPr>
-          <w:lang w:val="nb-NO"/>
-        </w:rPr>
-        <w:t>/</w:t>
-      </w:r>
-      <w:proofErr w:type="spellStart"/>
-      <w:r>
-        <w:rPr>
-          <w:lang w:val="nb-NO"/>
-        </w:rPr>
-        <w:t>backend</w:t>
-      </w:r>
-      <w:proofErr w:type="spellEnd"/>
-      <w:r>
-        <w:rPr>
-          <w:lang w:val="nb-NO"/>
-        </w:rPr>
-        <w:t xml:space="preserve">? </w:t>
-      </w:r>
-      <w:r>
-        <w:rPr>
-          <w:lang w:val="nb-NO"/>
-        </w:rPr>
-        <w:t xml:space="preserve">Brukte </w:t>
-      </w:r>
-      <w:proofErr w:type="spellStart"/>
-      <w:r>
-        <w:rPr>
-          <w:lang w:val="nb-NO"/>
-        </w:rPr>
-        <w:t>jQuery</w:t>
-      </w:r>
-      <w:proofErr w:type="spellEnd"/>
-      <w:r>
-        <w:rPr>
-          <w:lang w:val="nb-NO"/>
-        </w:rPr>
-        <w:t xml:space="preserve"> AJAX til kommunikasjon (..)</w:t>
-      </w:r>
-    </w:p>
-    <w:p>
-      <w:pPr>
-        <w:pStyle w:val="NoSpacing"/>
-        <w:spacing w:line="360" w:lineRule="auto"/>
-        <w:rPr>
-          <w:lang w:val="nb-NO"/>
-        </w:rPr>
-      </w:pPr>
-      <w:r>
-        <w:rPr>
-          <w:lang w:val="nb-NO"/>
-        </w:rPr>
-        <w:t xml:space="preserve">Vi brukte et KANBAN-Board som vi satt opp på </w:t>
-      </w:r>
-      <w:proofErr w:type="spellStart"/>
-      <w:r>
-        <w:rPr>
-          <w:lang w:val="nb-NO"/>
-        </w:rPr>
-        <w:t>Trello</w:t>
-      </w:r>
-      <w:proofErr w:type="spellEnd"/>
-      <w:r>
-        <w:rPr>
-          <w:lang w:val="nb-NO"/>
-        </w:rPr>
-        <w:t xml:space="preserve"> for å holde oversikten over oppgavene som ble gjort og som gjenstår</w:t>
-      </w:r>
-      <w:r>
-        <w:rPr>
-          <w:lang w:val="nb-NO"/>
-        </w:rPr>
-        <w:t>, funksjonaliteter som ønskes o.l.</w:t>
-      </w:r>
-    </w:p>
-    <w:p>
-      <w:pPr>
-        <w:pStyle w:val="NoSpacing"/>
-        <w:rPr>
-          <w:lang w:val="nb-NO"/>
-        </w:rPr>
-      </w:pPr>
-    </w:p>
-    <w:p>
-      <w:pPr>
-        <w:pStyle w:val="Heading1"/>
-        <w:rPr>
-          <w:lang w:val="nb-NO"/>
-        </w:rPr>
-      </w:pPr>
-      <w:bookmarkStart w:id="6" w:name="_Toc480745016"/>
-      <w:r>
-        <w:rPr>
-          <w:lang w:val="nb-NO"/>
-        </w:rPr>
-        <w:t>Det som ble gjort</w:t>
       </w:r>
       <w:bookmarkEnd w:id="6"/>
     </w:p>
     <w:p>
       <w:pPr>
         <w:pStyle w:val="NoSpacing"/>
-        <w:rPr>
-          <w:lang w:val="nb-NO"/>
-        </w:rPr>
-      </w:pPr>
-      <w:bookmarkStart w:id="7" w:name="_GoBack"/>
+        <w:spacing w:line="360" w:lineRule="auto"/>
+        <w:rPr>
+          <w:lang w:val="nb-NO"/>
+        </w:rPr>
+      </w:pPr>
+      <w:r>
+        <w:rPr>
+          <w:lang w:val="nb-NO"/>
+        </w:rPr>
+        <w:t>//</w:t>
+      </w:r>
+      <w:r>
+        <w:rPr>
+          <w:lang w:val="nb-NO"/>
+        </w:rPr>
+        <w:t xml:space="preserve">sjekk </w:t>
+      </w:r>
+      <w:proofErr w:type="spellStart"/>
+      <w:r>
+        <w:rPr>
+          <w:lang w:val="nb-NO"/>
+        </w:rPr>
+        <w:t>geoArchitecture</w:t>
+      </w:r>
+      <w:proofErr w:type="spellEnd"/>
+      <w:r>
+        <w:rPr>
+          <w:lang w:val="nb-NO"/>
+        </w:rPr>
+        <w:t xml:space="preserve"> </w:t>
+      </w:r>
+      <w:r>
+        <w:rPr>
+          <w:lang w:val="nb-NO"/>
+        </w:rPr>
+        <w:t>grafikken på drive, er den riktig?</w:t>
+      </w:r>
+      <w:r>
+        <w:rPr>
+          <w:lang w:val="nb-NO"/>
+        </w:rPr>
+        <w:t xml:space="preserve"> Hvor skal </w:t>
+      </w:r>
+      <w:proofErr w:type="spellStart"/>
+      <w:r>
+        <w:rPr>
+          <w:lang w:val="nb-NO"/>
+        </w:rPr>
+        <w:t>express</w:t>
+      </w:r>
+      <w:proofErr w:type="spellEnd"/>
+      <w:r>
+        <w:rPr>
+          <w:lang w:val="nb-NO"/>
+        </w:rPr>
+        <w:t xml:space="preserve"> hen?</w:t>
+      </w:r>
+    </w:p>
+    <w:p>
+      <w:pPr>
+        <w:pStyle w:val="NoSpacing"/>
+        <w:spacing w:line="360" w:lineRule="auto"/>
+        <w:rPr>
+          <w:lang w:val="nb-NO"/>
+        </w:rPr>
+      </w:pPr>
+      <w:r>
+        <w:rPr>
+          <w:lang w:val="nb-NO"/>
+        </w:rPr>
+        <w:t>// her må det skrives en del til, men det har jeg dessverre litt for lite kontroll på :/</w:t>
+      </w:r>
+    </w:p>
+    <w:p>
+      <w:pPr>
+        <w:pStyle w:val="NoSpacing"/>
+        <w:spacing w:line="360" w:lineRule="auto"/>
+        <w:rPr>
+          <w:lang w:val="nb-NO"/>
+        </w:rPr>
+      </w:pPr>
+      <w:r>
+        <w:rPr>
+          <w:lang w:val="nb-NO"/>
+        </w:rPr>
+        <w:t xml:space="preserve">Denne figuren viser hvordan applikasjonen er satt opp. Vi bruker MEAN </w:t>
+      </w:r>
+      <w:proofErr w:type="spellStart"/>
+      <w:r>
+        <w:rPr>
+          <w:lang w:val="nb-NO"/>
+        </w:rPr>
+        <w:t>stacken</w:t>
+      </w:r>
+      <w:proofErr w:type="spellEnd"/>
+      <w:r>
+        <w:rPr>
+          <w:lang w:val="nb-NO"/>
+        </w:rPr>
+        <w:t xml:space="preserve"> bestående av </w:t>
+      </w:r>
+      <w:proofErr w:type="spellStart"/>
+      <w:r>
+        <w:rPr>
+          <w:lang w:val="nb-NO"/>
+        </w:rPr>
+        <w:t>MongoDB</w:t>
+      </w:r>
+      <w:proofErr w:type="spellEnd"/>
+      <w:r>
+        <w:rPr>
+          <w:lang w:val="nb-NO"/>
+        </w:rPr>
+        <w:t xml:space="preserve">, </w:t>
+      </w:r>
+      <w:proofErr w:type="spellStart"/>
+      <w:r>
+        <w:rPr>
+          <w:lang w:val="nb-NO"/>
+        </w:rPr>
+        <w:t>ExpressJS</w:t>
+      </w:r>
+      <w:proofErr w:type="spellEnd"/>
+      <w:r>
+        <w:rPr>
+          <w:lang w:val="nb-NO"/>
+        </w:rPr>
+        <w:t xml:space="preserve">, </w:t>
+      </w:r>
+      <w:proofErr w:type="spellStart"/>
+      <w:r>
+        <w:rPr>
+          <w:lang w:val="nb-NO"/>
+        </w:rPr>
+        <w:t>AngularJS</w:t>
+      </w:r>
+      <w:proofErr w:type="spellEnd"/>
+      <w:r>
+        <w:rPr>
+          <w:lang w:val="nb-NO"/>
+        </w:rPr>
+        <w:t xml:space="preserve"> og </w:t>
+      </w:r>
+      <w:proofErr w:type="spellStart"/>
+      <w:r>
+        <w:rPr>
+          <w:lang w:val="nb-NO"/>
+        </w:rPr>
+        <w:t>NodeJS</w:t>
+      </w:r>
+      <w:proofErr w:type="spellEnd"/>
+      <w:r>
+        <w:rPr>
+          <w:lang w:val="nb-NO"/>
+        </w:rPr>
+        <w:t xml:space="preserve">. Dette ble vi anbefalt siden det er praktisk å ha alle verktøyene i samme programmeringsspråk. </w:t>
+      </w:r>
+      <w:proofErr w:type="spellStart"/>
+      <w:r>
+        <w:rPr>
+          <w:lang w:val="nb-NO"/>
+        </w:rPr>
+        <w:t>MongoDB</w:t>
+      </w:r>
+      <w:proofErr w:type="spellEnd"/>
+      <w:r>
+        <w:rPr>
+          <w:lang w:val="nb-NO"/>
+        </w:rPr>
+        <w:t xml:space="preserve"> lagrer </w:t>
+      </w:r>
+      <w:proofErr w:type="spellStart"/>
+      <w:r>
+        <w:rPr>
+          <w:lang w:val="nb-NO"/>
+        </w:rPr>
+        <w:t>spørsmålenene</w:t>
+      </w:r>
+      <w:proofErr w:type="spellEnd"/>
+      <w:r>
+        <w:rPr>
+          <w:lang w:val="nb-NO"/>
+        </w:rPr>
+        <w:t xml:space="preserve"> og svarene. I tillegg bruker vi </w:t>
+      </w:r>
+      <w:proofErr w:type="spellStart"/>
+      <w:r>
+        <w:rPr>
+          <w:lang w:val="nb-NO"/>
+        </w:rPr>
+        <w:t>LeafletJS</w:t>
+      </w:r>
+      <w:proofErr w:type="spellEnd"/>
+      <w:r>
+        <w:rPr>
+          <w:lang w:val="nb-NO"/>
+        </w:rPr>
+        <w:t xml:space="preserve"> til å håndtere kartet.</w:t>
+      </w:r>
+    </w:p>
+    <w:p>
+      <w:pPr>
+        <w:pStyle w:val="NoSpacing"/>
+        <w:spacing w:line="360" w:lineRule="auto"/>
+        <w:rPr>
+          <w:lang w:val="nb-NO"/>
+        </w:rPr>
+      </w:pPr>
+    </w:p>
+    <w:p>
+      <w:pPr>
+        <w:pStyle w:val="NoSpacing"/>
+        <w:spacing w:line="360" w:lineRule="auto"/>
+        <w:rPr>
+          <w:lang w:val="nb-NO"/>
+        </w:rPr>
+      </w:pPr>
+      <w:r>
+        <w:rPr>
+          <w:lang w:val="nb-NO"/>
+        </w:rPr>
+        <w:t xml:space="preserve">Brukte </w:t>
+      </w:r>
+      <w:proofErr w:type="spellStart"/>
+      <w:r>
+        <w:rPr>
+          <w:lang w:val="nb-NO"/>
+        </w:rPr>
+        <w:t>jQuery</w:t>
+      </w:r>
+      <w:proofErr w:type="spellEnd"/>
+      <w:r>
+        <w:rPr>
+          <w:lang w:val="nb-NO"/>
+        </w:rPr>
+        <w:t xml:space="preserve"> AJAX til kommunikasjon (..)</w:t>
+      </w:r>
+    </w:p>
+    <w:p>
+      <w:pPr>
+        <w:pStyle w:val="NoSpacing"/>
+        <w:spacing w:line="360" w:lineRule="auto"/>
+        <w:rPr>
+          <w:lang w:val="nb-NO"/>
+        </w:rPr>
+      </w:pPr>
+      <w:r>
+        <w:rPr>
+          <w:lang w:val="nb-NO"/>
+        </w:rPr>
+        <w:t xml:space="preserve">Vi brukte et KANBAN-Board som vi satt opp på </w:t>
+      </w:r>
+      <w:proofErr w:type="spellStart"/>
+      <w:r>
+        <w:rPr>
+          <w:lang w:val="nb-NO"/>
+        </w:rPr>
+        <w:t>Trello</w:t>
+      </w:r>
+      <w:proofErr w:type="spellEnd"/>
+      <w:r>
+        <w:rPr>
+          <w:lang w:val="nb-NO"/>
+        </w:rPr>
+        <w:t xml:space="preserve"> for å holde oversikten over oppgavene som ble gjort og som gjenstår</w:t>
+      </w:r>
+      <w:r>
+        <w:rPr>
+          <w:lang w:val="nb-NO"/>
+        </w:rPr>
+        <w:t>, funksjonaliteter som ønskes o.l.</w:t>
+      </w:r>
+    </w:p>
+    <w:p>
+      <w:pPr>
+        <w:pStyle w:val="NoSpacing"/>
+        <w:rPr>
+          <w:lang w:val="nb-NO"/>
+        </w:rPr>
+      </w:pPr>
+    </w:p>
+    <w:p>
+      <w:pPr>
+        <w:pStyle w:val="Heading1"/>
+        <w:rPr>
+          <w:lang w:val="nb-NO"/>
+        </w:rPr>
+      </w:pPr>
+      <w:bookmarkStart w:id="7" w:name="_Toc480747084"/>
+      <w:r>
+        <w:rPr>
+          <w:lang w:val="nb-NO"/>
+        </w:rPr>
+        <w:t>Det som ble gjort</w:t>
+      </w:r>
       <w:bookmarkEnd w:id="7"/>
     </w:p>
     <w:p>
       <w:pPr>
         <w:spacing w:line="360" w:lineRule="auto"/>
+        <w:ind w:firstLine="0"/>
+        <w:rPr>
+          <w:rStyle w:val="Heading3Char"/>
+          <w:lang w:val="nb-NO"/>
+        </w:rPr>
+      </w:pPr>
+      <w:bookmarkStart w:id="8" w:name="_Toc480747085"/>
+      <w:r>
+        <w:rPr>
+          <w:rStyle w:val="Heading3Char"/>
+          <w:lang w:val="nb-NO"/>
+        </w:rPr>
+        <w:t>Front-End Applikasjonen</w:t>
+      </w:r>
+      <w:bookmarkEnd w:id="8"/>
+    </w:p>
+    <w:p>
+      <w:pPr>
+        <w:spacing w:line="360" w:lineRule="auto"/>
+        <w:ind w:firstLine="0"/>
         <w:rPr>
           <w:b/>
           <w:bCs/>
           <w:lang w:val="nb-NO"/>
         </w:rPr>
       </w:pPr>
-      <w:bookmarkStart w:id="8" w:name="_Toc480745017"/>
-      <w:r>
-        <w:rPr>
-          <w:rStyle w:val="Heading3Char"/>
-          <w:lang w:val="nb-NO"/>
-        </w:rPr>
-        <w:t>Front-End Applikasjonen</w:t>
-      </w:r>
-      <w:r>
-        <w:rPr>
-          <w:rStyle w:val="Heading3Char"/>
-          <w:lang w:val="nb-NO"/>
-        </w:rPr>
-        <w:t>.</w:t>
-      </w:r>
-      <w:bookmarkEnd w:id="8"/>
-      <w:r>
-        <w:rPr>
-          <w:rStyle w:val="Heading3Char"/>
-          <w:lang w:val="nb-NO"/>
-        </w:rPr>
-        <w:t xml:space="preserve"> </w:t>
-      </w:r>
-      <w:sdt>
-        <w:sdtPr>
-          <w:rPr>
-            <w:lang w:val="nb-NO"/>
-          </w:rPr>
-          <w:id w:val="2054876750"/>
-          <w:placeholder>
-            <w:docPart w:val="4C25B7AEF6756F449AD5CF31629BBC15"/>
-          </w:placeholder>
-          <w:temporary/>
-          <w:showingPlcHdr/>
-          <w15:appearance w15:val="hidden"/>
-          <w:text/>
-        </w:sdtPr>
-        <w:sdtEndPr/>
-        <w:sdtContent>
-          <w:r>
-            <w:rPr>
-              <w:lang w:val="nb-NO"/>
-            </w:rPr>
-            <w:t>[Include a period at the end of a run-in heading.  Note that you can include consecutive paragraphs with their</w:t>
-          </w:r>
-          <w:r>
-            <w:rPr>
-              <w:lang w:val="nb-NO"/>
-            </w:rPr>
-            <w:t xml:space="preserve"> own headings, where appropriate.]</w:t>
-          </w:r>
-        </w:sdtContent>
-      </w:sdt>
+      <w:r>
+        <w:rPr>
+          <w:lang w:val="nb-NO"/>
+        </w:rPr>
+        <w:t xml:space="preserve">Bruker </w:t>
+      </w:r>
+      <w:proofErr w:type="spellStart"/>
+      <w:r>
+        <w:rPr>
+          <w:lang w:val="nb-NO"/>
+        </w:rPr>
+        <w:t>ejs</w:t>
+      </w:r>
+      <w:proofErr w:type="spellEnd"/>
+      <w:r>
+        <w:rPr>
+          <w:lang w:val="nb-NO"/>
+        </w:rPr>
+        <w:t xml:space="preserve"> istedenfor html </w:t>
+      </w:r>
+      <w:proofErr w:type="spellStart"/>
+      <w:r>
+        <w:rPr>
+          <w:lang w:val="nb-NO"/>
+        </w:rPr>
+        <w:t>pga</w:t>
+      </w:r>
+      <w:proofErr w:type="spellEnd"/>
+      <w:r>
+        <w:rPr>
+          <w:lang w:val="nb-NO"/>
+        </w:rPr>
+        <w:t xml:space="preserve"> flere funksjonaliteter</w:t>
+      </w:r>
+      <w:proofErr w:type="gramStart"/>
+      <w:r>
+        <w:rPr>
+          <w:lang w:val="nb-NO"/>
+        </w:rPr>
+        <w:t>, ”styling</w:t>
+      </w:r>
+      <w:proofErr w:type="gramEnd"/>
+      <w:r>
+        <w:rPr>
+          <w:lang w:val="nb-NO"/>
+        </w:rPr>
+        <w:t xml:space="preserve">” via </w:t>
+      </w:r>
+      <w:proofErr w:type="spellStart"/>
+      <w:r>
+        <w:rPr>
+          <w:lang w:val="nb-NO"/>
+        </w:rPr>
+        <w:t>css</w:t>
+      </w:r>
+      <w:proofErr w:type="spellEnd"/>
     </w:p>
     <w:p>
       <w:pPr>
         <w:spacing w:line="360" w:lineRule="auto"/>
+        <w:ind w:firstLine="0"/>
+        <w:rPr>
+          <w:rStyle w:val="Heading3Char"/>
+          <w:lang w:val="nb-NO"/>
+        </w:rPr>
+      </w:pPr>
+    </w:p>
+    <w:p>
+      <w:pPr>
+        <w:spacing w:line="360" w:lineRule="auto"/>
+        <w:ind w:firstLine="0"/>
+        <w:rPr>
+          <w:rStyle w:val="Heading3Char"/>
+          <w:lang w:val="nb-NO"/>
+        </w:rPr>
+      </w:pPr>
+      <w:bookmarkStart w:id="9" w:name="_Toc480747086"/>
+      <w:r>
+        <w:rPr>
+          <w:rStyle w:val="Heading3Char"/>
+          <w:lang w:val="nb-NO"/>
+        </w:rPr>
+        <w:t>Implementasjon av Log</w:t>
+      </w:r>
+      <w:r>
+        <w:rPr>
+          <w:rStyle w:val="Heading3Char"/>
+          <w:lang w:val="nb-NO"/>
+        </w:rPr>
+        <w:t>-</w:t>
+      </w:r>
+      <w:r>
+        <w:rPr>
+          <w:rStyle w:val="Heading3Char"/>
+          <w:lang w:val="nb-NO"/>
+        </w:rPr>
+        <w:t>in</w:t>
+      </w:r>
+      <w:bookmarkEnd w:id="9"/>
+    </w:p>
+    <w:p>
+      <w:pPr>
+        <w:spacing w:line="360" w:lineRule="auto"/>
+        <w:ind w:firstLine="0"/>
         <w:rPr>
           <w:b/>
           <w:bCs/>
           <w:lang w:val="nb-NO"/>
         </w:rPr>
       </w:pPr>
-      <w:bookmarkStart w:id="9" w:name="_Toc480745018"/>
-      <w:r>
-        <w:rPr>
-          <w:rStyle w:val="Heading3Char"/>
-          <w:lang w:val="nb-NO"/>
-        </w:rPr>
-        <w:t>Implementasjon av Log</w:t>
-      </w:r>
-      <w:r>
-        <w:rPr>
-          <w:rStyle w:val="Heading3Char"/>
-          <w:lang w:val="nb-NO"/>
-        </w:rPr>
-        <w:t>-</w:t>
-      </w:r>
-      <w:r>
-        <w:rPr>
-          <w:rStyle w:val="Heading3Char"/>
-          <w:lang w:val="nb-NO"/>
-        </w:rPr>
-        <w:t>in</w:t>
-      </w:r>
-      <w:r>
-        <w:rPr>
-          <w:rStyle w:val="Heading3Char"/>
-          <w:lang w:val="nb-NO"/>
-        </w:rPr>
-        <w:t>.</w:t>
-      </w:r>
-      <w:bookmarkEnd w:id="9"/>
-      <w:r>
-        <w:rPr>
-          <w:rStyle w:val="Heading3Char"/>
-          <w:lang w:val="nb-NO"/>
-        </w:rPr>
-        <w:t xml:space="preserve"> </w:t>
-      </w:r>
       <w:sdt>
         <w:sdtPr>
           <w:rPr>
@@ -2311,6 +2656,7 @@
           <w15:appearance w15:val="hidden"/>
           <w:text/>
         </w:sdtPr>
+        <w:sdtEndPr/>
         <w:sdtContent>
           <w:r>
             <w:rPr>
@@ -2334,149 +2680,171 @@
     <w:p>
       <w:pPr>
         <w:spacing w:line="360" w:lineRule="auto"/>
-        <w:rPr>
-          <w:noProof/>
-          <w:lang w:val="nb-NO"/>
-        </w:rPr>
-      </w:pPr>
-      <w:bookmarkStart w:id="10" w:name="_Toc480745019"/>
-      <w:proofErr w:type="spellStart"/>
-      <w:r>
-        <w:rPr>
-          <w:rStyle w:val="Heading3Char"/>
-          <w:lang w:val="nb-NO"/>
-        </w:rPr>
-        <w:lastRenderedPageBreak/>
-        <w:t>MongoDB</w:t>
-      </w:r>
-      <w:proofErr w:type="spellEnd"/>
-      <w:r>
-        <w:rPr>
-          <w:rStyle w:val="Heading3Char"/>
-          <w:lang w:val="nb-NO"/>
-        </w:rPr>
-        <w:t xml:space="preserve"> - oppsett</w:t>
-      </w:r>
-      <w:r>
+        <w:ind w:firstLine="0"/>
         <w:rPr>
           <w:rStyle w:val="Heading3Char"/>
           <w:i/>
           <w:iCs/>
           <w:lang w:val="nb-NO"/>
         </w:rPr>
-        <w:t>.</w:t>
+      </w:pPr>
+      <w:bookmarkStart w:id="10" w:name="_Toc480747087"/>
+      <w:proofErr w:type="spellStart"/>
+      <w:r>
+        <w:rPr>
+          <w:rStyle w:val="Heading3Char"/>
+          <w:lang w:val="nb-NO"/>
+        </w:rPr>
+        <w:t>MongoDB</w:t>
+      </w:r>
+      <w:proofErr w:type="spellEnd"/>
+      <w:r>
+        <w:rPr>
+          <w:rStyle w:val="Heading3Char"/>
+          <w:lang w:val="nb-NO"/>
+        </w:rPr>
+        <w:t xml:space="preserve"> </w:t>
+      </w:r>
+      <w:r>
+        <w:rPr>
+          <w:rStyle w:val="Heading3Char"/>
+          <w:lang w:val="nb-NO"/>
+        </w:rPr>
+        <w:t>–</w:t>
+      </w:r>
+      <w:r>
+        <w:rPr>
+          <w:rStyle w:val="Heading3Char"/>
+          <w:lang w:val="nb-NO"/>
+        </w:rPr>
+        <w:t xml:space="preserve"> oppsett</w:t>
       </w:r>
       <w:bookmarkEnd w:id="10"/>
-      <w:r>
-        <w:rPr>
-          <w:rStyle w:val="Heading4Char"/>
-          <w:lang w:val="nb-NO"/>
-        </w:rPr>
-        <w:t xml:space="preserve"> </w:t>
-      </w:r>
-      <w:r>
-        <w:rPr>
-          <w:lang w:val="nb-NO"/>
-        </w:rPr>
-        <w:t>Databasen ble satt opp ved hjelp av kommandoer utført i Terminalen. Vi prøvde først</w:t>
-      </w:r>
-      <w:r>
-        <w:rPr>
-          <w:lang w:val="nb-NO"/>
-        </w:rPr>
-        <w:t xml:space="preserve"> </w:t>
-      </w:r>
-      <w:r>
-        <w:rPr>
-          <w:noProof/>
-          <w:lang w:val="nb-NO"/>
-        </w:rPr>
-        <w:t xml:space="preserve">å sette den opp direkte via heroku og mLab, men det viste seg at </w:t>
-      </w:r>
-      <w:r>
-        <w:rPr>
-          <w:noProof/>
-          <w:lang w:val="nb-NO"/>
-        </w:rPr>
-        <w:t xml:space="preserve">vi </w:t>
-      </w:r>
-      <w:r>
-        <w:rPr>
-          <w:noProof/>
-          <w:lang w:val="nb-NO"/>
-        </w:rPr>
-        <w:t>da ikke fikk tilgangen til databasen som vi ønsket det. Spørsmålene ble lastet opp til heroku direkte i serveren (mLab).</w:t>
-      </w:r>
     </w:p>
     <w:p>
       <w:pPr>
         <w:spacing w:line="360" w:lineRule="auto"/>
+        <w:ind w:firstLine="0"/>
+        <w:rPr>
+          <w:noProof/>
+          <w:lang w:val="nb-NO"/>
+        </w:rPr>
+      </w:pPr>
+      <w:r>
+        <w:rPr>
+          <w:lang w:val="nb-NO"/>
+        </w:rPr>
+        <w:t>Databasen ble satt opp ved hjelp av kommandoer utført i Terminalen. Vi prøvde først</w:t>
+      </w:r>
+      <w:r>
+        <w:rPr>
+          <w:lang w:val="nb-NO"/>
+        </w:rPr>
+        <w:t xml:space="preserve"> </w:t>
+      </w:r>
+      <w:r>
+        <w:rPr>
+          <w:noProof/>
+          <w:lang w:val="nb-NO"/>
+        </w:rPr>
+        <w:t xml:space="preserve">å sette den opp direkte via heroku og mLab, men det viste seg at </w:t>
+      </w:r>
+      <w:r>
+        <w:rPr>
+          <w:noProof/>
+          <w:lang w:val="nb-NO"/>
+        </w:rPr>
+        <w:t xml:space="preserve">vi </w:t>
+      </w:r>
+      <w:r>
+        <w:rPr>
+          <w:noProof/>
+          <w:lang w:val="nb-NO"/>
+        </w:rPr>
+        <w:t>da ikke fikk tilgangen til databasen som vi ønsket det. Spørsmålene ble lastet opp til heroku direkte i serveren (mLab).</w:t>
+      </w:r>
+      <w:r>
+        <w:rPr>
+          <w:noProof/>
+          <w:lang w:val="nb-NO"/>
+        </w:rPr>
+        <w:t xml:space="preserve"> De befinner seg i en kolleksjon som heter quiz og hvert spørmål ligger i sitt eget dokument.</w:t>
+      </w:r>
+    </w:p>
+    <w:p>
+      <w:pPr>
+        <w:spacing w:line="360" w:lineRule="auto"/>
+        <w:ind w:firstLine="0"/>
+        <w:rPr>
+          <w:rStyle w:val="Heading3Char"/>
+          <w:lang w:val="nb-NO"/>
+        </w:rPr>
+      </w:pPr>
+    </w:p>
+    <w:p>
+      <w:pPr>
+        <w:spacing w:line="360" w:lineRule="auto"/>
+        <w:ind w:firstLine="0"/>
+        <w:rPr>
+          <w:rStyle w:val="Heading3Char"/>
+          <w:lang w:val="nb-NO"/>
+        </w:rPr>
+      </w:pPr>
+      <w:bookmarkStart w:id="11" w:name="_Toc480747088"/>
+      <w:r>
+        <w:rPr>
+          <w:rStyle w:val="Heading3Char"/>
+          <w:lang w:val="nb-NO"/>
+        </w:rPr>
+        <w:t>F</w:t>
+      </w:r>
+      <w:r>
+        <w:rPr>
+          <w:rStyle w:val="Heading3Char"/>
+          <w:lang w:val="nb-NO"/>
+        </w:rPr>
+        <w:t>ront-End-</w:t>
+      </w:r>
+      <w:proofErr w:type="spellStart"/>
+      <w:r>
+        <w:rPr>
+          <w:rStyle w:val="Heading3Char"/>
+          <w:lang w:val="nb-NO"/>
+        </w:rPr>
+        <w:t>Backend</w:t>
+      </w:r>
+      <w:proofErr w:type="spellEnd"/>
+      <w:r>
+        <w:rPr>
+          <w:rStyle w:val="Heading3Char"/>
+          <w:lang w:val="nb-NO"/>
+        </w:rPr>
+        <w:t>-kommunikasjon, AJAX</w:t>
+      </w:r>
+      <w:bookmarkEnd w:id="11"/>
+    </w:p>
+    <w:p>
+      <w:pPr>
+        <w:spacing w:line="360" w:lineRule="auto"/>
+        <w:ind w:firstLine="0"/>
         <w:rPr>
           <w:b/>
           <w:bCs/>
           <w:lang w:val="nb-NO"/>
         </w:rPr>
       </w:pPr>
-      <w:bookmarkStart w:id="11" w:name="_Toc480745020"/>
-      <w:r>
-        <w:rPr>
-          <w:rStyle w:val="Heading3Char"/>
-          <w:lang w:val="nb-NO"/>
-        </w:rPr>
-        <w:t>F</w:t>
-      </w:r>
-      <w:r>
-        <w:rPr>
-          <w:rStyle w:val="Heading3Char"/>
-          <w:lang w:val="nb-NO"/>
-        </w:rPr>
-        <w:t>ront-End-</w:t>
-      </w:r>
-      <w:proofErr w:type="spellStart"/>
-      <w:r>
-        <w:rPr>
-          <w:rStyle w:val="Heading3Char"/>
-          <w:lang w:val="nb-NO"/>
-        </w:rPr>
-        <w:t>Backend</w:t>
-      </w:r>
-      <w:proofErr w:type="spellEnd"/>
-      <w:r>
-        <w:rPr>
-          <w:rStyle w:val="Heading3Char"/>
-          <w:lang w:val="nb-NO"/>
-        </w:rPr>
-        <w:t>-kommunikasjon, AJAX</w:t>
-      </w:r>
-      <w:r>
-        <w:rPr>
-          <w:rStyle w:val="Heading3Char"/>
-          <w:lang w:val="nb-NO"/>
-        </w:rPr>
-        <w:t>.</w:t>
-      </w:r>
-      <w:bookmarkEnd w:id="11"/>
-      <w:r>
-        <w:rPr>
-          <w:rStyle w:val="Heading3Char"/>
-          <w:lang w:val="nb-NO"/>
-        </w:rPr>
-        <w:t xml:space="preserve"> </w:t>
-      </w:r>
       <w:sdt>
         <w:sdtPr>
           <w:rPr>
             <w:lang w:val="nb-NO"/>
           </w:rPr>
           <w:id w:val="995608992"/>
-          <w:placeholder>
-            <w:docPart w:val="8F6F7743907B944392B8ED3335CC22C3"/>
-          </w:placeholder>
           <w:temporary/>
           <w:showingPlcHdr/>
           <w15:appearance w15:val="hidden"/>
           <w:text/>
         </w:sdtPr>
+        <w:sdtEndPr/>
         <w:sdtContent>
           <w:r>
             <w:rPr>
@@ -2490,212 +2858,267 @@
     <w:p>
       <w:pPr>
         <w:spacing w:line="360" w:lineRule="auto"/>
-        <w:rPr>
-          <w:lang w:val="nb-NO"/>
-        </w:rPr>
-      </w:pPr>
-      <w:bookmarkStart w:id="12" w:name="_Toc480745021"/>
-      <w:r>
+        <w:ind w:firstLine="0"/>
         <w:rPr>
           <w:rStyle w:val="Heading3Char"/>
           <w:lang w:val="nb-NO"/>
         </w:rPr>
-        <w:t>Kart.</w:t>
-      </w:r>
-      <w:bookmarkEnd w:id="12"/>
-      <w:r>
-        <w:rPr>
-          <w:rStyle w:val="Heading3Char"/>
-          <w:lang w:val="nb-NO"/>
-        </w:rPr>
-        <w:t xml:space="preserve">  </w:t>
-      </w:r>
-      <w:r>
-        <w:rPr>
-          <w:lang w:val="nb-NO"/>
-        </w:rPr>
-        <w:t xml:space="preserve">Vi brukte </w:t>
-      </w:r>
-      <w:proofErr w:type="spellStart"/>
-      <w:r>
-        <w:rPr>
-          <w:lang w:val="nb-NO"/>
-        </w:rPr>
-        <w:t>leafletjs</w:t>
-      </w:r>
-      <w:proofErr w:type="spellEnd"/>
-      <w:r>
-        <w:rPr>
-          <w:lang w:val="nb-NO"/>
-        </w:rPr>
-        <w:t xml:space="preserve"> til å lage kartet</w:t>
-      </w:r>
-      <w:r>
-        <w:rPr>
-          <w:lang w:val="nb-NO"/>
-        </w:rPr>
-        <w:t xml:space="preserve"> siden dette var den anbefalte måten å gjøre det på. Bakgrunnskartet ble hentet ut fra </w:t>
-      </w:r>
-      <w:proofErr w:type="spellStart"/>
-      <w:r>
-        <w:rPr>
-          <w:lang w:val="nb-NO"/>
-        </w:rPr>
-        <w:t>mapbox</w:t>
-      </w:r>
-      <w:proofErr w:type="spellEnd"/>
-      <w:r>
-        <w:rPr>
-          <w:lang w:val="nb-NO"/>
-        </w:rPr>
-        <w:t xml:space="preserve">. Kartet inneholder en </w:t>
-      </w:r>
-      <w:r>
-        <w:rPr>
-          <w:lang w:val="nb-NO"/>
-        </w:rPr>
-        <w:t>søkefunksjon</w:t>
-      </w:r>
-      <w:r>
-        <w:rPr>
-          <w:lang w:val="nb-NO"/>
-        </w:rPr>
-        <w:t xml:space="preserve"> som er en </w:t>
-      </w:r>
-      <w:proofErr w:type="spellStart"/>
-      <w:r>
-        <w:rPr>
-          <w:lang w:val="nb-NO"/>
-        </w:rPr>
-        <w:t>OpenStreetMap</w:t>
-      </w:r>
-      <w:proofErr w:type="spellEnd"/>
-      <w:r>
-        <w:rPr>
-          <w:lang w:val="nb-NO"/>
-        </w:rPr>
-        <w:t xml:space="preserve"> </w:t>
-      </w:r>
-      <w:proofErr w:type="spellStart"/>
-      <w:r>
-        <w:rPr>
-          <w:lang w:val="nb-NO"/>
-        </w:rPr>
-        <w:t>Geocoder</w:t>
-      </w:r>
-      <w:proofErr w:type="spellEnd"/>
-      <w:r>
-        <w:rPr>
-          <w:lang w:val="nb-NO"/>
-        </w:rPr>
-        <w:t xml:space="preserve">. Den bruker </w:t>
-      </w:r>
-      <w:proofErr w:type="spellStart"/>
-      <w:r>
-        <w:rPr>
-          <w:lang w:val="nb-NO"/>
-        </w:rPr>
-        <w:t>Nominatim</w:t>
-      </w:r>
-      <w:proofErr w:type="spellEnd"/>
-      <w:r>
-        <w:rPr>
-          <w:lang w:val="nb-NO"/>
-        </w:rPr>
-        <w:t xml:space="preserve">- verktøyet fra </w:t>
-      </w:r>
-      <w:proofErr w:type="spellStart"/>
-      <w:r>
-        <w:rPr>
-          <w:lang w:val="nb-NO"/>
-        </w:rPr>
-        <w:t>OpenStreetMaps</w:t>
-      </w:r>
-      <w:proofErr w:type="spellEnd"/>
-      <w:r>
-        <w:rPr>
-          <w:lang w:val="nb-NO"/>
-        </w:rPr>
-        <w:t>, som blant annet inneholder funksjonaliteten om å finne fram</w:t>
-      </w:r>
-      <w:r>
-        <w:rPr>
-          <w:lang w:val="nb-NO"/>
-        </w:rPr>
-        <w:t xml:space="preserve"> koordinatene til</w:t>
-      </w:r>
-      <w:r>
-        <w:rPr>
-          <w:lang w:val="nb-NO"/>
-        </w:rPr>
-        <w:t xml:space="preserve"> et sted i kartet.</w:t>
-      </w:r>
+      </w:pPr>
     </w:p>
     <w:p>
       <w:pPr>
         <w:spacing w:line="360" w:lineRule="auto"/>
         <w:ind w:firstLine="0"/>
         <w:rPr>
-          <w:lang w:val="nb-NO"/>
-        </w:rPr>
-      </w:pPr>
-      <w:r>
-        <w:rPr>
-          <w:lang w:val="nb-NO"/>
-        </w:rPr>
-        <w:t>Quizreisen vår starter i Trondheim. Derfor ble det plassert et marker-</w:t>
-      </w:r>
-      <w:proofErr w:type="spellStart"/>
-      <w:r>
-        <w:rPr>
-          <w:lang w:val="nb-NO"/>
-        </w:rPr>
-        <w:t>icon</w:t>
-      </w:r>
-      <w:proofErr w:type="spellEnd"/>
-      <w:r>
-        <w:rPr>
-          <w:lang w:val="nb-NO"/>
-        </w:rPr>
-        <w:t xml:space="preserve"> der ved hjelp av marker-funksjonen fra </w:t>
-      </w:r>
-      <w:proofErr w:type="spellStart"/>
-      <w:r>
-        <w:rPr>
-          <w:lang w:val="nb-NO"/>
-        </w:rPr>
-        <w:t>leaflet</w:t>
-      </w:r>
-      <w:proofErr w:type="spellEnd"/>
-      <w:r>
-        <w:rPr>
-          <w:lang w:val="nb-NO"/>
-        </w:rPr>
-        <w:t>. Når man har gjettet riktig sted, ble det lagt til en marker på dette stedet samt tegnet en linje fram til stedet, slik at brukeren kan se hvilke steder han har reist til og i hvilken rekkefølge.</w:t>
-      </w:r>
+          <w:rStyle w:val="Heading3Char"/>
+          <w:lang w:val="nb-NO"/>
+        </w:rPr>
+      </w:pPr>
+      <w:bookmarkStart w:id="12" w:name="_Toc480747089"/>
+      <w:r>
+        <w:rPr>
+          <w:rStyle w:val="Heading3Char"/>
+          <w:lang w:val="nb-NO"/>
+        </w:rPr>
+        <w:t>Kart</w:t>
+      </w:r>
+      <w:bookmarkEnd w:id="12"/>
     </w:p>
     <w:p>
       <w:pPr>
         <w:spacing w:line="360" w:lineRule="auto"/>
-        <w:rPr>
-          <w:lang w:val="nb-NO"/>
-        </w:rPr>
-      </w:pPr>
-      <w:bookmarkStart w:id="13" w:name="_Toc480745022"/>
-      <w:r>
+        <w:ind w:firstLine="0"/>
+        <w:rPr>
+          <w:lang w:val="nb-NO"/>
+        </w:rPr>
+      </w:pPr>
+      <w:r>
+        <w:rPr>
+          <w:lang w:val="nb-NO"/>
+        </w:rPr>
+        <w:t xml:space="preserve">Vi brukte </w:t>
+      </w:r>
+      <w:proofErr w:type="spellStart"/>
+      <w:r>
+        <w:rPr>
+          <w:lang w:val="nb-NO"/>
+        </w:rPr>
+        <w:t>leafletjs</w:t>
+      </w:r>
+      <w:proofErr w:type="spellEnd"/>
+      <w:r>
+        <w:rPr>
+          <w:lang w:val="nb-NO"/>
+        </w:rPr>
+        <w:t xml:space="preserve"> til å lage kartet</w:t>
+      </w:r>
+      <w:r>
+        <w:rPr>
+          <w:lang w:val="nb-NO"/>
+        </w:rPr>
+        <w:t xml:space="preserve"> siden dette var den anbefalte måten å gjøre det på. Bakgrunnskartet ble hentet ut fra </w:t>
+      </w:r>
+      <w:proofErr w:type="spellStart"/>
+      <w:r>
+        <w:rPr>
+          <w:lang w:val="nb-NO"/>
+        </w:rPr>
+        <w:t>mapbox</w:t>
+      </w:r>
+      <w:proofErr w:type="spellEnd"/>
+      <w:r>
+        <w:rPr>
+          <w:lang w:val="nb-NO"/>
+        </w:rPr>
+        <w:t xml:space="preserve">. Kartet inneholder en </w:t>
+      </w:r>
+      <w:r>
+        <w:rPr>
+          <w:lang w:val="nb-NO"/>
+        </w:rPr>
+        <w:t>søkefunksjon</w:t>
+      </w:r>
+      <w:r>
+        <w:rPr>
+          <w:lang w:val="nb-NO"/>
+        </w:rPr>
+        <w:t xml:space="preserve"> som er en </w:t>
+      </w:r>
+      <w:proofErr w:type="spellStart"/>
+      <w:r>
+        <w:rPr>
+          <w:lang w:val="nb-NO"/>
+        </w:rPr>
+        <w:t>OpenStreetMap</w:t>
+      </w:r>
+      <w:proofErr w:type="spellEnd"/>
+      <w:r>
+        <w:rPr>
+          <w:lang w:val="nb-NO"/>
+        </w:rPr>
+        <w:t xml:space="preserve"> </w:t>
+      </w:r>
+      <w:proofErr w:type="spellStart"/>
+      <w:r>
+        <w:rPr>
+          <w:lang w:val="nb-NO"/>
+        </w:rPr>
+        <w:t>Geocoder</w:t>
+      </w:r>
+      <w:proofErr w:type="spellEnd"/>
+      <w:r>
+        <w:rPr>
+          <w:lang w:val="nb-NO"/>
+        </w:rPr>
+        <w:t xml:space="preserve">. Den bruker </w:t>
+      </w:r>
+      <w:proofErr w:type="spellStart"/>
+      <w:r>
+        <w:rPr>
+          <w:lang w:val="nb-NO"/>
+        </w:rPr>
+        <w:t>Nominatim</w:t>
+      </w:r>
+      <w:proofErr w:type="spellEnd"/>
+      <w:r>
+        <w:rPr>
+          <w:lang w:val="nb-NO"/>
+        </w:rPr>
+        <w:t xml:space="preserve">- verktøyet fra </w:t>
+      </w:r>
+      <w:proofErr w:type="spellStart"/>
+      <w:r>
+        <w:rPr>
+          <w:lang w:val="nb-NO"/>
+        </w:rPr>
+        <w:t>OpenStreetMaps</w:t>
+      </w:r>
+      <w:proofErr w:type="spellEnd"/>
+      <w:r>
+        <w:rPr>
+          <w:lang w:val="nb-NO"/>
+        </w:rPr>
+        <w:t>, som blant annet inneholder funksjonaliteten om å finne fram</w:t>
+      </w:r>
+      <w:r>
+        <w:rPr>
+          <w:lang w:val="nb-NO"/>
+        </w:rPr>
+        <w:t xml:space="preserve"> koordinatene til</w:t>
+      </w:r>
+      <w:r>
+        <w:rPr>
+          <w:lang w:val="nb-NO"/>
+        </w:rPr>
+        <w:t xml:space="preserve"> et sted i kartet.</w:t>
+      </w:r>
+    </w:p>
+    <w:p>
+      <w:pPr>
+        <w:spacing w:line="360" w:lineRule="auto"/>
+        <w:ind w:firstLine="0"/>
+        <w:rPr>
+          <w:lang w:val="nb-NO"/>
+        </w:rPr>
+      </w:pPr>
+      <w:r>
+        <w:rPr>
+          <w:lang w:val="nb-NO"/>
+        </w:rPr>
+        <w:t>Quizreisen vår starter i Trondheim. Derfor ble det plassert et marker-</w:t>
+      </w:r>
+      <w:proofErr w:type="spellStart"/>
+      <w:r>
+        <w:rPr>
+          <w:lang w:val="nb-NO"/>
+        </w:rPr>
+        <w:t>icon</w:t>
+      </w:r>
+      <w:proofErr w:type="spellEnd"/>
+      <w:r>
+        <w:rPr>
+          <w:lang w:val="nb-NO"/>
+        </w:rPr>
+        <w:t xml:space="preserve"> der ved hjelp av marker-funksjonen fra </w:t>
+      </w:r>
+      <w:proofErr w:type="spellStart"/>
+      <w:r>
+        <w:rPr>
+          <w:lang w:val="nb-NO"/>
+        </w:rPr>
+        <w:t>leaflet</w:t>
+      </w:r>
+      <w:proofErr w:type="spellEnd"/>
+      <w:r>
+        <w:rPr>
+          <w:lang w:val="nb-NO"/>
+        </w:rPr>
+        <w:t>. Når man har gjettet riktig sted, ble det lagt til en marker på dette stedet samt tegnet en linje fram til stedet, slik at brukeren kan se hvilke steder han har reist til og i hvilken rekkefølge.</w:t>
+      </w:r>
+    </w:p>
+    <w:p>
+      <w:pPr>
+        <w:spacing w:line="360" w:lineRule="auto"/>
+        <w:ind w:firstLine="0"/>
         <w:rPr>
           <w:rStyle w:val="Heading3Char"/>
           <w:lang w:val="nb-NO"/>
         </w:rPr>
-        <w:t>Point in Polygon.</w:t>
+      </w:pPr>
+    </w:p>
+    <w:p>
+      <w:pPr>
+        <w:pStyle w:val="Heading1"/>
+        <w:rPr>
+          <w:lang w:val="nb-NO"/>
+        </w:rPr>
+      </w:pPr>
+      <w:bookmarkStart w:id="13" w:name="_Toc480747090"/>
+      <w:r>
+        <w:rPr>
+          <w:lang w:val="nb-NO"/>
+        </w:rPr>
+        <w:t>Teori</w:t>
       </w:r>
       <w:bookmarkEnd w:id="13"/>
-      <w:r>
-        <w:rPr>
-          <w:lang w:val="nb-NO"/>
-        </w:rPr>
-        <w:t xml:space="preserve"> </w:t>
-      </w:r>
+    </w:p>
+    <w:p>
+      <w:pPr>
+        <w:spacing w:line="360" w:lineRule="auto"/>
+        <w:ind w:firstLine="0"/>
+        <w:rPr>
+          <w:rStyle w:val="Heading3Char"/>
+          <w:lang w:val="nb-NO"/>
+        </w:rPr>
+      </w:pPr>
+      <w:bookmarkStart w:id="14" w:name="_Toc480747091"/>
+      <w:r>
+        <w:rPr>
+          <w:rStyle w:val="Heading3Char"/>
+          <w:lang w:val="nb-NO"/>
+        </w:rPr>
+        <w:t>Punkt i</w:t>
+      </w:r>
+      <w:r>
+        <w:rPr>
+          <w:rStyle w:val="Heading3Char"/>
+          <w:lang w:val="nb-NO"/>
+        </w:rPr>
+        <w:t xml:space="preserve"> Polygon</w:t>
+      </w:r>
+      <w:bookmarkEnd w:id="14"/>
+    </w:p>
+    <w:p>
+      <w:pPr>
+        <w:spacing w:line="360" w:lineRule="auto"/>
+        <w:ind w:firstLine="0"/>
+        <w:rPr>
+          <w:rFonts w:asciiTheme="majorHAnsi" w:eastAsiaTheme="majorEastAsia" w:hAnsiTheme="majorHAnsi" w:cstheme="majorBidi"/>
+          <w:b/>
+          <w:bCs/>
+          <w:lang w:val="nb-NO"/>
+        </w:rPr>
+      </w:pPr>
       <w:proofErr w:type="spellStart"/>
       <w:r>
         <w:rPr>
@@ -2812,7 +3235,14 @@
         <w:rPr>
           <w:lang w:val="nb-NO"/>
         </w:rPr>
-        <w:t xml:space="preserve"> som tar inn punktet brukeren har trykt på om dette punktet er inneholdt i dette rektangelet og returnerer true hvis dette er tilfellet.</w:t>
+        <w:t xml:space="preserve"> som tar inn </w:t>
+      </w:r>
+      <w:r>
+        <w:rPr>
+          <w:lang w:val="nb-NO"/>
+        </w:rPr>
+        <w:lastRenderedPageBreak/>
+        <w:t>punktet brukeren har trykt på om dette punktet er inneholdt i dette rektangelet og returnerer true hvis dette er tilfellet.</w:t>
       </w:r>
       <w:r>
         <w:rPr>
@@ -2907,6 +3337,7 @@
     <w:p>
       <w:pPr>
         <w:spacing w:line="360" w:lineRule="auto"/>
+        <w:ind w:firstLine="0"/>
         <w:rPr>
           <w:lang w:val="nb-NO"/>
         </w:rPr>
@@ -2972,8 +3403,158 @@
         <w:rPr>
           <w:lang w:val="nb-NO"/>
         </w:rPr>
+        <w:t>Siden vi uansett ønsket å legge inn en type toleranse for klikk var det tilstrekkelig for oss å sjekke om punktet som blir trykket på ligger innenfor et rektangel, vi taper altså ikke på det.</w:t>
+      </w:r>
+    </w:p>
+    <w:p>
+      <w:pPr>
+        <w:rPr>
+          <w:lang w:val="nb-NO"/>
+        </w:rPr>
+      </w:pPr>
+      <w:r>
+        <w:rPr>
+          <w:lang w:val="nb-NO"/>
+        </w:rPr>
+        <w:br w:type="page"/>
+      </w:r>
+    </w:p>
+    <w:p>
+      <w:pPr>
+        <w:pStyle w:val="Heading1"/>
+        <w:rPr>
+          <w:lang w:val="nb-NO"/>
+        </w:rPr>
+      </w:pPr>
+      <w:bookmarkStart w:id="15" w:name="_Toc480747092"/>
+      <w:r>
+        <w:rPr>
+          <w:lang w:val="nb-NO"/>
+        </w:rPr>
         <w:lastRenderedPageBreak/>
-        <w:t>Siden vi uansett ønsket å legge inn en type toleranse for klikk var det tilstrekkelig for oss å sjekke om punktet som blir trykket på ligger innenfor et rektangel, vi taper altså ikke på det.</w:t>
+        <w:t>Utfordringer</w:t>
+      </w:r>
+      <w:bookmarkEnd w:id="15"/>
+    </w:p>
+    <w:p>
+      <w:pPr>
+        <w:spacing w:line="360" w:lineRule="auto"/>
+        <w:ind w:firstLine="0"/>
+        <w:rPr>
+          <w:lang w:val="nb-NO"/>
+        </w:rPr>
+      </w:pPr>
+      <w:r>
+        <w:rPr>
+          <w:lang w:val="nb-NO"/>
+        </w:rPr>
+        <w:t>Vi møtte</w:t>
+      </w:r>
+      <w:r>
+        <w:rPr>
+          <w:lang w:val="nb-NO"/>
+        </w:rPr>
+        <w:t xml:space="preserve"> på en del utfordringer</w:t>
+      </w:r>
+      <w:r>
+        <w:rPr>
+          <w:lang w:val="nb-NO"/>
+        </w:rPr>
+        <w:t xml:space="preserve"> underveis i prosjektet: For det første var det vanskelig å holde kontroll på MEAN-rammeverket med mange forskjellige foldere som det tok veldig lang tid å forstå hvordan det var bygd opp.</w:t>
+      </w:r>
+      <w:r>
+        <w:rPr>
+          <w:lang w:val="nb-NO"/>
+        </w:rPr>
+        <w:t xml:space="preserve"> En annen lærdom vi har tatt fra arbeidet er at det er viktig å oppdatere hverandre jevnlig om det man gjør, hvilke systemer man b</w:t>
+      </w:r>
+      <w:r>
+        <w:rPr>
+          <w:lang w:val="nb-NO"/>
+        </w:rPr>
+        <w:t xml:space="preserve">ruker. I prosjektet vårt har vi alle begynt på forskjellige steder og brukt en del forskjellige oppsett, noe som gjorde det vanskelig å nøste det sammen til et produkt seinere. Et av produktene som røk da, siden vi ikke fikk det integrert i systemet, var innloggingen. Seinere i prosjektet gikk det litt bedre, da folk oppdaterte ting jevnlig. </w:t>
+      </w:r>
+    </w:p>
+    <w:p>
+      <w:pPr>
+        <w:ind w:firstLine="0"/>
+        <w:rPr>
+          <w:lang w:val="nb-NO"/>
+        </w:rPr>
+      </w:pPr>
+    </w:p>
+    <w:p>
+      <w:pPr>
+        <w:ind w:firstLine="0"/>
+        <w:rPr>
+          <w:lang w:val="nb-NO"/>
+        </w:rPr>
+      </w:pPr>
+    </w:p>
+    <w:p>
+      <w:pPr>
+        <w:pStyle w:val="Heading1"/>
+        <w:rPr>
+          <w:lang w:val="nb-NO"/>
+        </w:rPr>
+      </w:pPr>
+      <w:bookmarkStart w:id="16" w:name="_Toc480747093"/>
+      <w:r>
+        <w:rPr>
+          <w:lang w:val="nb-NO"/>
+        </w:rPr>
+        <w:t>Fasit</w:t>
+      </w:r>
+      <w:bookmarkEnd w:id="16"/>
+    </w:p>
+    <w:p>
+      <w:pPr>
+        <w:spacing w:line="360" w:lineRule="auto"/>
+        <w:ind w:firstLine="0"/>
+        <w:rPr>
+          <w:lang w:val="nb-NO"/>
+        </w:rPr>
+      </w:pPr>
+      <w:r>
+        <w:rPr>
+          <w:lang w:val="nb-NO"/>
+        </w:rPr>
+        <w:t>Uten å kunne noe om utvikling av en Webapplikasjon fra før, klarte vi å få til et produkt som oppfyller kjernefunksjonalitetene vi ønsket. Når vi ser tilbake, synes vi at det har vært veldig tungvint å bruke MEAN-</w:t>
+      </w:r>
+      <w:proofErr w:type="spellStart"/>
+      <w:r>
+        <w:rPr>
+          <w:lang w:val="nb-NO"/>
+        </w:rPr>
+        <w:t>stacken</w:t>
+      </w:r>
+      <w:proofErr w:type="spellEnd"/>
+      <w:r>
+        <w:rPr>
+          <w:lang w:val="nb-NO"/>
+        </w:rPr>
+        <w:t xml:space="preserve"> med det oppsettet vi har brukt. Vi kunne sikkert hatt et litt enklere filsystem som hadde vært lettere å holde styr på.</w:t>
+      </w:r>
+    </w:p>
+    <w:p>
+      <w:pPr>
+        <w:spacing w:line="360" w:lineRule="auto"/>
+        <w:ind w:firstLine="0"/>
+        <w:rPr>
+          <w:lang w:val="nb-NO"/>
+        </w:rPr>
+      </w:pPr>
+      <w:r>
+        <w:rPr>
+          <w:lang w:val="nb-NO"/>
+        </w:rPr>
+        <w:t xml:space="preserve">I tillegg var det en del funksjoner som vi ikke rakk å implementere eller </w:t>
+      </w:r>
+      <w:r>
+        <w:rPr>
+          <w:lang w:val="nb-NO"/>
+        </w:rPr>
+        <w:t>ikke klarte å implementere (opprette bruker og log-in).</w:t>
       </w:r>
     </w:p>
     <w:sectPr>
@@ -3078,7 +3659,7 @@
         <w:rStyle w:val="Strong"/>
         <w:noProof/>
       </w:rPr>
-      <w:t>2</w:t>
+      <w:t>4</w:t>
     </w:r>
     <w:r>
       <w:rPr>
@@ -3961,6 +4542,7 @@
     <w:lsdException w:name="HTML Sample" w:semiHidden="1" w:unhideWhenUsed="1"/>
     <w:lsdException w:name="HTML Typewriter" w:semiHidden="1" w:unhideWhenUsed="1"/>
     <w:lsdException w:name="HTML Variable" w:semiHidden="1" w:unhideWhenUsed="1"/>
+    <w:lsdException w:name="Normal Table" w:semiHidden="1" w:unhideWhenUsed="1"/>
     <w:lsdException w:name="annotation subject" w:semiHidden="1" w:unhideWhenUsed="1"/>
     <w:lsdException w:name="No List" w:semiHidden="1" w:unhideWhenUsed="1"/>
     <w:lsdException w:name="Outline List 1" w:semiHidden="1" w:unhideWhenUsed="1"/>
@@ -4006,9 +4588,11 @@
     <w:lsdException w:name="Table Subtle 1" w:semiHidden="1" w:unhideWhenUsed="1"/>
     <w:lsdException w:name="Table Subtle 2" w:semiHidden="1" w:unhideWhenUsed="1"/>
     <w:lsdException w:name="Table Web 1" w:semiHidden="1" w:unhideWhenUsed="1"/>
+    <w:lsdException w:name="Table Web 2" w:semiHidden="1" w:unhideWhenUsed="1"/>
     <w:lsdException w:name="Table Web 3" w:semiHidden="1" w:unhideWhenUsed="1"/>
     <w:lsdException w:name="Balloon Text" w:semiHidden="1" w:unhideWhenUsed="1"/>
     <w:lsdException w:name="Table Grid" w:uiPriority="39"/>
+    <w:lsdException w:name="Table Theme" w:semiHidden="1" w:unhideWhenUsed="1"/>
     <w:lsdException w:name="Placeholder Text" w:semiHidden="1"/>
     <w:lsdException w:name="No Spacing" w:uiPriority="1" w:qFormat="1"/>
     <w:lsdException w:name="Light Shading" w:uiPriority="60"/>
@@ -4424,6 +5008,7 @@
   <w:style w:type="character" w:default="1" w:styleId="DefaultParagraphFont">
     <w:name w:val="Default Paragraph Font"/>
     <w:uiPriority w:val="1"/>
+    <w:semiHidden/>
     <w:unhideWhenUsed/>
   </w:style>
   <w:style w:type="table" w:default="1" w:styleId="TableNormal">
@@ -6275,35 +6860,6 @@
     </w:docPart>
     <w:docPart>
       <w:docPartPr>
-        <w:name w:val="4C25B7AEF6756F449AD5CF31629BBC15"/>
-        <w:category>
-          <w:name w:val="General"/>
-          <w:gallery w:val="placeholder"/>
-        </w:category>
-        <w:types>
-          <w:type w:val="bbPlcHdr"/>
-        </w:types>
-        <w:behaviors>
-          <w:behavior w:val="content"/>
-        </w:behaviors>
-        <w:guid w:val="{F64A3453-E6EC-DF45-B270-CF03B637FA44}"/>
-      </w:docPartPr>
-      <w:docPartBody>
-        <w:p>
-          <w:pPr>
-            <w:pStyle w:val="4C25B7AEF6756F449AD5CF31629BBC15"/>
-          </w:pPr>
-          <w:r>
-            <w:t xml:space="preserve">[Include a period at the end of a run-in heading.  Note that </w:t>
-          </w:r>
-          <w:r>
-            <w:t>you can include consecutive paragraphs with their own headings, where appropriate.]</w:t>
-          </w:r>
-        </w:p>
-      </w:docPartBody>
-    </w:docPart>
-    <w:docPart>
-      <w:docPartPr>
         <w:name w:val="1F669472A6505F45920E528200DCC905"/>
         <w:category>
           <w:name w:val="General"/>
@@ -6321,32 +6877,6 @@
         <w:p>
           <w:pPr>
             <w:pStyle w:val="1F669472A6505F45920E528200DCC905"/>
-          </w:pPr>
-          <w:r>
-            <w:t>[Include a period at the end of a run-in heading.  Note that you can include consecutive paragraphs with their own headings, where appropriate.]</w:t>
-          </w:r>
-        </w:p>
-      </w:docPartBody>
-    </w:docPart>
-    <w:docPart>
-      <w:docPartPr>
-        <w:name w:val="8F6F7743907B944392B8ED3335CC22C3"/>
-        <w:category>
-          <w:name w:val="General"/>
-          <w:gallery w:val="placeholder"/>
-        </w:category>
-        <w:types>
-          <w:type w:val="bbPlcHdr"/>
-        </w:types>
-        <w:behaviors>
-          <w:behavior w:val="content"/>
-        </w:behaviors>
-        <w:guid w:val="{14188234-0F57-FD40-BCDA-0F36DA4CF4EF}"/>
-      </w:docPartPr>
-      <w:docPartBody>
-        <w:p>
-          <w:pPr>
-            <w:pStyle w:val="8F6F7743907B944392B8ED3335CC22C3"/>
           </w:pPr>
           <w:r>
             <w:t>[Include a period at the end of a run-in heading.  Note that you can include consecutive paragraphs with their own headings, where appropriate.]</w:t>
@@ -6449,6 +6979,9 @@
   <w:rsids>
     <w:rsidRoot w:val="000B2DD4"/>
     <w:rsid w:val="000B2DD4"/>
+    <w:rsid w:val="00DB1B38"/>
+    <w:rsid w:val="00F45841"/>
+    <w:rsid w:val="00FE2559"/>
   </w:rsids>
   <m:mathPr>
     <m:mathFont m:val="Cambria Math"/>
@@ -7393,7 +7926,7 @@
 </file>
 
 <file path=customXml/itemProps1.xml><?xml version="1.0" encoding="utf-8"?>
-<ds:datastoreItem xmlns:ds="http://schemas.openxmlformats.org/officeDocument/2006/customXml" ds:itemID="{42CB25AA-22F3-7743-8E19-460F881B3617}">
+<ds:datastoreItem xmlns:ds="http://schemas.openxmlformats.org/officeDocument/2006/customXml" ds:itemID="{4578318D-EC51-AA4D-9E5B-8A56FA606DC2}">
   <ds:schemaRefs>
     <ds:schemaRef ds:uri="http://schemas.openxmlformats.org/officeDocument/2006/bibliography"/>
   </ds:schemaRefs>
